--- a/法令ファイル/職員の兼業の許可に関する内閣官房令/職員の兼業の許可に関する内閣官房令（昭和四十一年総理府令第五号）.docx
+++ b/法令ファイル/職員の兼業の許可に関する内閣官房令/職員の兼業の許可に関する内閣官房令（昭和四十一年総理府令第五号）.docx
@@ -83,69 +83,45 @@
     </w:p>
     <w:p>
       <w:pPr>
-        <w:pStyle w:val="Heading6"/>
+        <w:pStyle w:val="ListBullet"/>
         <w:ind w:left="880"/>
       </w:pPr>
       <w:r>
         <w:t>一</w:t>
-      </w:r>
-    </w:p>
-    <w:p>
-      <w:pPr>
-        <w:ind w:left="880"/>
-      </w:pPr>
-      <w:r>
+        <w:br/>
         <w:t>許可年月日</w:t>
       </w:r>
     </w:p>
     <w:p>
       <w:pPr>
-        <w:pStyle w:val="Heading6"/>
+        <w:pStyle w:val="ListBullet"/>
         <w:ind w:left="880"/>
       </w:pPr>
       <w:r>
         <w:t>二</w:t>
-      </w:r>
-    </w:p>
-    <w:p>
-      <w:pPr>
-        <w:ind w:left="880"/>
-      </w:pPr>
-      <w:r>
+        <w:br/>
         <w:t>職員の氏名及びその占める官職並びにその適用を受ける俸給表の種類及びその属する職務の級</w:t>
       </w:r>
     </w:p>
     <w:p>
       <w:pPr>
-        <w:pStyle w:val="Heading6"/>
+        <w:pStyle w:val="ListBullet"/>
         <w:ind w:left="880"/>
       </w:pPr>
       <w:r>
         <w:t>三</w:t>
-      </w:r>
-    </w:p>
-    <w:p>
-      <w:pPr>
-        <w:ind w:left="880"/>
-      </w:pPr>
-      <w:r>
+        <w:br/>
         <w:t>兼業先及びその職名</w:t>
       </w:r>
     </w:p>
     <w:p>
       <w:pPr>
-        <w:pStyle w:val="Heading6"/>
+        <w:pStyle w:val="ListBullet"/>
         <w:ind w:left="880"/>
       </w:pPr>
       <w:r>
         <w:t>四</w:t>
-      </w:r>
-    </w:p>
-    <w:p>
-      <w:pPr>
-        <w:ind w:left="880"/>
-      </w:pPr>
-      <w:r>
+        <w:br/>
         <w:t>兼業予定期間</w:t>
       </w:r>
     </w:p>
@@ -164,69 +140,45 @@
     </w:p>
     <w:p>
       <w:pPr>
-        <w:pStyle w:val="Heading6"/>
+        <w:pStyle w:val="ListBullet"/>
         <w:ind w:left="880"/>
       </w:pPr>
       <w:r>
         <w:t>一</w:t>
-      </w:r>
-    </w:p>
-    <w:p>
-      <w:pPr>
-        <w:ind w:left="880"/>
-      </w:pPr>
-      <w:r>
+        <w:br/>
         <w:t>その属する職務の級が研究職俸給表の五級又は六級である職員</w:t>
       </w:r>
     </w:p>
     <w:p>
       <w:pPr>
-        <w:pStyle w:val="Heading6"/>
+        <w:pStyle w:val="ListBullet"/>
         <w:ind w:left="880"/>
       </w:pPr>
       <w:r>
         <w:t>二</w:t>
-      </w:r>
-    </w:p>
-    <w:p>
-      <w:pPr>
-        <w:ind w:left="880"/>
-      </w:pPr>
-      <w:r>
+        <w:br/>
         <w:t>その属する職務の級が医療職俸給表（一）の三級、四級又は五級である職員</w:t>
       </w:r>
     </w:p>
     <w:p>
       <w:pPr>
-        <w:pStyle w:val="Heading6"/>
+        <w:pStyle w:val="ListBullet"/>
         <w:ind w:left="880"/>
       </w:pPr>
       <w:r>
         <w:t>三</w:t>
-      </w:r>
-    </w:p>
-    <w:p>
-      <w:pPr>
-        <w:ind w:left="880"/>
-      </w:pPr>
-      <w:r>
+        <w:br/>
         <w:t>その属する職務の級が専門スタッフ職俸給表の二級、三級又は四級である職員</w:t>
       </w:r>
     </w:p>
     <w:p>
       <w:pPr>
-        <w:pStyle w:val="Heading6"/>
+        <w:pStyle w:val="ListBullet"/>
         <w:ind w:left="880"/>
       </w:pPr>
       <w:r>
         <w:t>四</w:t>
-      </w:r>
-    </w:p>
-    <w:p>
-      <w:pPr>
-        <w:ind w:left="880"/>
-      </w:pPr>
-      <w:r>
+        <w:br/>
         <w:t>一般職の任期付研究員の採用、給与及び勤務時間の特例に関する法律（平成九年法律第六十五号）第六条第一項に規定する俸給表の適用を受ける職員</w:t>
       </w:r>
     </w:p>
@@ -275,7 +227,7 @@
         <w:pStyle w:val="Heading1"/>
       </w:pPr>
       <w:r>
-        <w:t>附　則（昭和四四年一〇月二四日総理府令第四〇号）</w:t>
+        <w:t>附則（昭和四四年一〇月二四日総理府令第四〇号）</w:t>
       </w:r>
     </w:p>
     <w:p>
@@ -293,10 +245,22 @@
         <w:pStyle w:val="Heading1"/>
       </w:pPr>
       <w:r>
-        <w:t>附　則（昭和六〇年一二月二八日総理府令第五〇号）</w:t>
+        <w:t>附則（昭和六〇年一二月二八日総理府令第五〇号）</w:t>
       </w:r>
     </w:p>
     <w:p>
+      <w:pPr>
+        <w:pStyle w:val="Heading5"/>
+        <w:ind w:left="440"/>
+      </w:pPr>
+      <w:r>
+        <w:t>１</w:t>
+      </w:r>
+    </w:p>
+    <w:p>
+      <w:pPr>
+        <w:ind w:left="440"/>
+      </w:pPr>
       <w:r>
         <w:t>この府令は、公布の日から施行し、この府令による改正後の職員の兼業の許可に関する総理府令の規定は、昭和六十年七月一日から適用する。</w:t>
       </w:r>
@@ -328,7 +292,7 @@
         <w:pStyle w:val="Heading1"/>
       </w:pPr>
       <w:r>
-        <w:t>附　則（昭和六三年三月一八日総理府令第六号）</w:t>
+        <w:t>附則（昭和六三年三月一八日総理府令第六号）</w:t>
       </w:r>
     </w:p>
     <w:p>
@@ -346,7 +310,7 @@
         <w:pStyle w:val="Heading1"/>
       </w:pPr>
       <w:r>
-        <w:t>附　則（平成元年五月一〇日総理府令第二三号）</w:t>
+        <w:t>附則（平成元年五月一〇日総理府令第二三号）</w:t>
       </w:r>
     </w:p>
     <w:p>
@@ -364,10 +328,22 @@
         <w:pStyle w:val="Heading1"/>
       </w:pPr>
       <w:r>
-        <w:t>附　則（平成五年三月二九日総理府令第五号）</w:t>
+        <w:t>附則（平成五年三月二九日総理府令第五号）</w:t>
       </w:r>
     </w:p>
     <w:p>
+      <w:pPr>
+        <w:pStyle w:val="Heading5"/>
+        <w:ind w:left="440"/>
+      </w:pPr>
+      <w:r>
+        <w:t>１</w:t>
+      </w:r>
+    </w:p>
+    <w:p>
+      <w:pPr>
+        <w:ind w:left="440"/>
+      </w:pPr>
       <w:r>
         <w:t>この府令は、平成五年四月一日から施行する。</w:t>
       </w:r>
@@ -399,7 +375,7 @@
         <w:pStyle w:val="Heading1"/>
       </w:pPr>
       <w:r>
-        <w:t>附　則（平成九年九月一二日総理府令第五〇号）</w:t>
+        <w:t>附則（平成九年九月一二日総理府令第五〇号）</w:t>
       </w:r>
     </w:p>
     <w:p>
@@ -417,7 +393,7 @@
         <w:pStyle w:val="Heading1"/>
       </w:pPr>
       <w:r>
-        <w:t>附　則（平成一二年八月一四日総理府令第九〇号）</w:t>
+        <w:t>附則（平成一二年八月一四日総理府令第九〇号）</w:t>
       </w:r>
     </w:p>
     <w:p>
@@ -435,7 +411,7 @@
         <w:pStyle w:val="Heading1"/>
       </w:pPr>
       <w:r>
-        <w:t>附　則（平成一六年三月二三日内閣府令第一三号）</w:t>
+        <w:t>附則（平成一六年三月二三日内閣府令第一三号）</w:t>
       </w:r>
     </w:p>
     <w:p>
@@ -453,7 +429,7 @@
         <w:pStyle w:val="Heading1"/>
       </w:pPr>
       <w:r>
-        <w:t>附　則（平成一六年一〇月二八日内閣府令第八六号）</w:t>
+        <w:t>附則（平成一六年一〇月二八日内閣府令第八六号）</w:t>
       </w:r>
     </w:p>
     <w:p>
@@ -471,7 +447,7 @@
         <w:pStyle w:val="Heading1"/>
       </w:pPr>
       <w:r>
-        <w:t>附　則（平成一八年三月一七日内閣府令第一二号）</w:t>
+        <w:t>附則（平成一八年三月一七日内閣府令第一二号）</w:t>
       </w:r>
     </w:p>
     <w:p>
@@ -489,7 +465,7 @@
         <w:pStyle w:val="Heading1"/>
       </w:pPr>
       <w:r>
-        <w:t>附　則（平成二〇年三月二八日内閣府令第一二号）</w:t>
+        <w:t>附則（平成二〇年三月二八日内閣府令第一二号）</w:t>
       </w:r>
     </w:p>
     <w:p>
@@ -507,7 +483,7 @@
         <w:pStyle w:val="Heading1"/>
       </w:pPr>
       <w:r>
-        <w:t>附　則（平成二〇年一〇月二〇日内閣府令第六二号）</w:t>
+        <w:t>附則（平成二〇年一〇月二〇日内閣府令第六二号）</w:t>
       </w:r>
     </w:p>
     <w:p>
@@ -525,7 +501,7 @@
         <w:pStyle w:val="Heading1"/>
       </w:pPr>
       <w:r>
-        <w:t>附　則（平成二六年五月二九日内閣府令第四三号）</w:t>
+        <w:t>附則（平成二六年五月二九日内閣府令第四三号）</w:t>
       </w:r>
     </w:p>
     <w:p>
@@ -543,7 +519,7 @@
         <w:pStyle w:val="Heading1"/>
       </w:pPr>
       <w:r>
-        <w:t>附　則（平成二九年三月七日内閣官房令第一号）</w:t>
+        <w:t>附則（平成二九年三月七日内閣官房令第一号）</w:t>
       </w:r>
     </w:p>
     <w:p>
@@ -561,7 +537,7 @@
         <w:pStyle w:val="Heading1"/>
       </w:pPr>
       <w:r>
-        <w:t>附　則（平成三一年一月一七日内閣官房令第一号）</w:t>
+        <w:t>附則（平成三一年一月一七日内閣官房令第一号）</w:t>
       </w:r>
     </w:p>
     <w:p>
@@ -579,7 +555,7 @@
         <w:pStyle w:val="Heading1"/>
       </w:pPr>
       <w:r>
-        <w:t>附　則（令和元年六月二八日内閣官房令第二号）</w:t>
+        <w:t>附則（令和元年六月二八日内閣官房令第二号）</w:t>
       </w:r>
     </w:p>
     <w:p>
@@ -605,7 +581,7 @@
         <w:pStyle w:val="Heading1"/>
       </w:pPr>
       <w:r>
-        <w:t>附　則（令和二年一月三一日内閣官房令第一号）</w:t>
+        <w:t>附則（令和二年一月三一日内閣官房令第一号）</w:t>
       </w:r>
     </w:p>
     <w:p>
@@ -633,7 +609,7 @@
     </w:pPr>
     <w:r>
       <w:tab/>
-      <w:t>WeGov v0.1 - FTS141</w:t>
+      <w:t>WeGov v0.2 - FTS141</w:t>
     </w:r>
   </w:p>
 </w:ftr>
